--- a/PRACTICA_2_Conociendo_el_Entorno_de_un_SOTR/Practica_2_Conociendo_el_Entorno_de_un_Sistema_Operativo_en_Tiempo_Real.docx
+++ b/PRACTICA_2_Conociendo_el_Entorno_de_un_SOTR/Practica_2_Conociendo_el_Entorno_de_un_Sistema_Operativo_en_Tiempo_Real.docx
@@ -16762,36 +16762,54 @@
           <w:szCs w:val="24"/>
         </w:rPr>
       </w:pPr>
+    </w:p>
+    <w:p>
+      <w:pPr>
+        <w:jc w:val="both"/>
+        <w:rPr>
+          <w:rFonts w:ascii="Arial" w:hAnsi="Arial" w:cs="Arial"/>
+          <w:sz w:val="24"/>
+          <w:szCs w:val="24"/>
+        </w:rPr>
+      </w:pPr>
+    </w:p>
+    <w:p>
+      <w:pPr>
+        <w:jc w:val="both"/>
+        <w:rPr>
+          <w:rFonts w:ascii="Arial" w:hAnsi="Arial" w:cs="Arial"/>
+          <w:sz w:val="24"/>
+          <w:szCs w:val="24"/>
+        </w:rPr>
+      </w:pPr>
+      <w:r>
+        <w:rPr>
+          <w:rFonts w:ascii="Arial" w:hAnsi="Arial" w:cs="Arial"/>
+          <w:sz w:val="24"/>
+          <w:szCs w:val="24"/>
+        </w:rPr>
+        <w:t>REFERENCIAS</w:t>
+      </w:r>
+    </w:p>
+    <w:p>
+      <w:pPr>
+        <w:jc w:val="both"/>
+        <w:rPr>
+          <w:rFonts w:ascii="Arial" w:hAnsi="Arial" w:cs="Arial"/>
+          <w:sz w:val="24"/>
+          <w:szCs w:val="24"/>
+        </w:rPr>
+      </w:pPr>
+      <w:r>
+        <w:rPr>
+          <w:rFonts w:ascii="Arial" w:hAnsi="Arial" w:cs="Arial"/>
+          <w:sz w:val="24"/>
+          <w:szCs w:val="24"/>
+        </w:rPr>
+        <w:t>[Aldea Rivas M.] Aldea Rivas, M. (2002). Planificación de Tareas en Sistemas Operativos de Tiempo Real Estricto para Aplicaciones Empotradas (Tesis Doctoral). Universidad de Cantabria, Facultad de Ciencias. Departamento de Electrónica y Computadores. Santander, noviembre de 2002.</w:t>
+      </w:r>
       <w:bookmarkStart w:id="0" w:name="_GoBack"/>
       <w:bookmarkEnd w:id="0"/>
-    </w:p>
-    <w:p>
-      <w:pPr>
-        <w:jc w:val="both"/>
-        <w:rPr>
-          <w:rFonts w:ascii="Arial" w:hAnsi="Arial" w:cs="Arial"/>
-          <w:sz w:val="24"/>
-          <w:szCs w:val="24"/>
-        </w:rPr>
-      </w:pPr>
-    </w:p>
-    <w:p>
-      <w:pPr>
-        <w:jc w:val="both"/>
-        <w:rPr>
-          <w:rFonts w:ascii="Arial" w:hAnsi="Arial" w:cs="Arial"/>
-          <w:sz w:val="24"/>
-          <w:szCs w:val="24"/>
-        </w:rPr>
-      </w:pPr>
-      <w:r>
-        <w:rPr>
-          <w:rFonts w:ascii="Arial" w:hAnsi="Arial" w:cs="Arial"/>
-          <w:sz w:val="24"/>
-          <w:szCs w:val="24"/>
-        </w:rPr>
-        <w:t>REFERENCIAS</w:t>
-      </w:r>
     </w:p>
     <w:p>
       <w:pPr>
